--- a/planning/Planning 1.1.docx
+++ b/planning/Planning 1.1.docx
@@ -24,7 +24,31 @@
           <w:szCs w:val="28"/>
           <w:lang w:val="en-GB"/>
         </w:rPr>
-        <w:t>Task 0 : Explain what you are doing/ going to accomplish</w:t>
+        <w:t xml:space="preserve">Task </w:t>
+      </w:r>
+      <w:proofErr w:type="gramStart"/>
+      <w:r>
+        <w:rPr>
+          <w:rStyle w:val="normaltextrun"/>
+          <w:rFonts w:ascii="Arial" w:hAnsi="Arial" w:cs="Arial"/>
+          <w:color w:val="000000"/>
+          <w:sz w:val="28"/>
+          <w:szCs w:val="28"/>
+          <w:lang w:val="en-GB"/>
+        </w:rPr>
+        <w:t>0 :</w:t>
+      </w:r>
+      <w:proofErr w:type="gramEnd"/>
+      <w:r>
+        <w:rPr>
+          <w:rStyle w:val="normaltextrun"/>
+          <w:rFonts w:ascii="Arial" w:hAnsi="Arial" w:cs="Arial"/>
+          <w:color w:val="000000"/>
+          <w:sz w:val="28"/>
+          <w:szCs w:val="28"/>
+          <w:lang w:val="en-GB"/>
+        </w:rPr>
+        <w:t xml:space="preserve"> Explain what you are doing/ going to accomplish</w:t>
       </w:r>
       <w:r>
         <w:rPr>
@@ -968,8 +992,521 @@
           <w:sz w:val="22"/>
           <w:szCs w:val="22"/>
         </w:rPr>
-        <w:t>Not applicable to this version</w:t>
-      </w:r>
+        <w:t>INCLUDE Header.html in file</w:t>
+      </w:r>
+    </w:p>
+    <w:p>
+      <w:pPr>
+        <w:pStyle w:val="paragraph"/>
+        <w:spacing w:before="0" w:beforeAutospacing="0" w:after="0" w:afterAutospacing="0"/>
+        <w:textAlignment w:val="baseline"/>
+        <w:rPr>
+          <w:rStyle w:val="eop"/>
+          <w:rFonts w:ascii="Arial" w:hAnsi="Arial" w:cs="Arial"/>
+          <w:sz w:val="22"/>
+          <w:szCs w:val="22"/>
+        </w:rPr>
+      </w:pPr>
+    </w:p>
+    <w:p>
+      <w:pPr>
+        <w:pStyle w:val="paragraph"/>
+        <w:spacing w:before="0" w:beforeAutospacing="0" w:after="0" w:afterAutospacing="0"/>
+        <w:textAlignment w:val="baseline"/>
+        <w:rPr>
+          <w:rStyle w:val="eop"/>
+          <w:rFonts w:ascii="Arial" w:hAnsi="Arial" w:cs="Arial"/>
+          <w:sz w:val="22"/>
+          <w:szCs w:val="22"/>
+        </w:rPr>
+      </w:pPr>
+      <w:r>
+        <w:rPr>
+          <w:rStyle w:val="eop"/>
+          <w:rFonts w:ascii="Arial" w:hAnsi="Arial" w:cs="Arial"/>
+          <w:sz w:val="22"/>
+          <w:szCs w:val="22"/>
+        </w:rPr>
+        <w:t>Within python</w:t>
+      </w:r>
+      <w:r>
+        <w:rPr>
+          <w:rStyle w:val="eop"/>
+          <w:rFonts w:ascii="Arial" w:hAnsi="Arial" w:cs="Arial"/>
+          <w:sz w:val="22"/>
+          <w:szCs w:val="22"/>
+        </w:rPr>
+        <w:t xml:space="preserve"> I will use this code from previous project in order to speed up process. This allows me to link a </w:t>
+      </w:r>
+      <w:proofErr w:type="spellStart"/>
+      <w:r>
+        <w:rPr>
+          <w:rStyle w:val="eop"/>
+          <w:rFonts w:ascii="Arial" w:hAnsi="Arial" w:cs="Arial"/>
+          <w:sz w:val="22"/>
+          <w:szCs w:val="22"/>
+        </w:rPr>
+        <w:t>css</w:t>
+      </w:r>
+      <w:proofErr w:type="spellEnd"/>
+      <w:r>
+        <w:rPr>
+          <w:rStyle w:val="eop"/>
+          <w:rFonts w:ascii="Arial" w:hAnsi="Arial" w:cs="Arial"/>
+          <w:sz w:val="22"/>
+          <w:szCs w:val="22"/>
+        </w:rPr>
+        <w:t xml:space="preserve"> file</w:t>
+      </w:r>
+      <w:bookmarkStart w:id="0" w:name="_GoBack"/>
+      <w:bookmarkEnd w:id="0"/>
+    </w:p>
+    <w:tbl>
+      <w:tblPr>
+        <w:tblW w:w="0" w:type="auto"/>
+        <w:shd w:val="clear" w:color="auto" w:fill="FFFFFF"/>
+        <w:tblCellMar>
+          <w:top w:w="15" w:type="dxa"/>
+          <w:left w:w="15" w:type="dxa"/>
+          <w:bottom w:w="15" w:type="dxa"/>
+          <w:right w:w="15" w:type="dxa"/>
+        </w:tblCellMar>
+        <w:tblLook w:val="04A0" w:firstRow="1" w:lastRow="0" w:firstColumn="1" w:lastColumn="0" w:noHBand="0" w:noVBand="1"/>
+      </w:tblPr>
+      <w:tblGrid>
+        <w:gridCol w:w="1092"/>
+        <w:gridCol w:w="6832"/>
+      </w:tblGrid>
+      <w:tr>
+        <w:tc>
+          <w:tcPr>
+            <w:tcW w:w="1092" w:type="dxa"/>
+            <w:shd w:val="clear" w:color="auto" w:fill="FFFFFF"/>
+            <w:noWrap/>
+            <w:tcMar>
+              <w:top w:w="0" w:type="dxa"/>
+              <w:left w:w="150" w:type="dxa"/>
+              <w:bottom w:w="0" w:type="dxa"/>
+              <w:right w:w="150" w:type="dxa"/>
+            </w:tcMar>
+            <w:hideMark/>
+          </w:tcPr>
+          <w:p>
+            <w:pPr>
+              <w:spacing w:after="0" w:line="300" w:lineRule="atLeast"/>
+              <w:rPr>
+                <w:rFonts w:ascii="Consolas" w:eastAsia="Times New Roman" w:hAnsi="Consolas" w:cs="Segoe UI"/>
+                <w:color w:val="24292E"/>
+                <w:sz w:val="18"/>
+                <w:szCs w:val="18"/>
+                <w:lang w:eastAsia="en-NZ"/>
+              </w:rPr>
+            </w:pPr>
+          </w:p>
+        </w:tc>
+        <w:tc>
+          <w:tcPr>
+            <w:tcW w:w="0" w:type="auto"/>
+            <w:shd w:val="clear" w:color="auto" w:fill="FFFFFF"/>
+            <w:tcMar>
+              <w:top w:w="0" w:type="dxa"/>
+              <w:left w:w="150" w:type="dxa"/>
+              <w:bottom w:w="0" w:type="dxa"/>
+              <w:right w:w="150" w:type="dxa"/>
+            </w:tcMar>
+            <w:hideMark/>
+          </w:tcPr>
+          <w:p>
+            <w:pPr>
+              <w:spacing w:after="0" w:line="300" w:lineRule="atLeast"/>
+              <w:rPr>
+                <w:rFonts w:ascii="Consolas" w:eastAsia="Times New Roman" w:hAnsi="Consolas" w:cs="Segoe UI"/>
+                <w:color w:val="24292E"/>
+                <w:sz w:val="18"/>
+                <w:szCs w:val="18"/>
+                <w:lang w:eastAsia="en-NZ"/>
+              </w:rPr>
+            </w:pPr>
+            <w:r>
+              <w:rPr>
+                <w:rFonts w:ascii="Consolas" w:eastAsia="Times New Roman" w:hAnsi="Consolas" w:cs="Segoe UI"/>
+                <w:color w:val="6F42C1"/>
+                <w:sz w:val="18"/>
+                <w:szCs w:val="18"/>
+                <w:lang w:eastAsia="en-NZ"/>
+              </w:rPr>
+              <w:t>@route</w:t>
+            </w:r>
+            <w:r>
+              <w:rPr>
+                <w:rFonts w:ascii="Consolas" w:eastAsia="Times New Roman" w:hAnsi="Consolas" w:cs="Segoe UI"/>
+                <w:color w:val="24292E"/>
+                <w:sz w:val="18"/>
+                <w:szCs w:val="18"/>
+                <w:lang w:eastAsia="en-NZ"/>
+              </w:rPr>
+              <w:t>(</w:t>
+            </w:r>
+            <w:r>
+              <w:rPr>
+                <w:rFonts w:ascii="Consolas" w:eastAsia="Times New Roman" w:hAnsi="Consolas" w:cs="Segoe UI"/>
+                <w:color w:val="032F62"/>
+                <w:sz w:val="18"/>
+                <w:szCs w:val="18"/>
+                <w:lang w:eastAsia="en-NZ"/>
+              </w:rPr>
+              <w:t>'/&lt;filename&gt;.</w:t>
+            </w:r>
+            <w:proofErr w:type="spellStart"/>
+            <w:r>
+              <w:rPr>
+                <w:rFonts w:ascii="Consolas" w:eastAsia="Times New Roman" w:hAnsi="Consolas" w:cs="Segoe UI"/>
+                <w:color w:val="032F62"/>
+                <w:sz w:val="18"/>
+                <w:szCs w:val="18"/>
+                <w:lang w:eastAsia="en-NZ"/>
+              </w:rPr>
+              <w:t>css</w:t>
+            </w:r>
+            <w:proofErr w:type="spellEnd"/>
+            <w:r>
+              <w:rPr>
+                <w:rFonts w:ascii="Consolas" w:eastAsia="Times New Roman" w:hAnsi="Consolas" w:cs="Segoe UI"/>
+                <w:color w:val="032F62"/>
+                <w:sz w:val="18"/>
+                <w:szCs w:val="18"/>
+                <w:lang w:eastAsia="en-NZ"/>
+              </w:rPr>
+              <w:t>'</w:t>
+            </w:r>
+            <w:r>
+              <w:rPr>
+                <w:rFonts w:ascii="Consolas" w:eastAsia="Times New Roman" w:hAnsi="Consolas" w:cs="Segoe UI"/>
+                <w:color w:val="24292E"/>
+                <w:sz w:val="18"/>
+                <w:szCs w:val="18"/>
+                <w:lang w:eastAsia="en-NZ"/>
+              </w:rPr>
+              <w:t>)</w:t>
+            </w:r>
+          </w:p>
+        </w:tc>
+      </w:tr>
+      <w:tr>
+        <w:tc>
+          <w:tcPr>
+            <w:tcW w:w="1092" w:type="dxa"/>
+            <w:shd w:val="clear" w:color="auto" w:fill="FFFFFF"/>
+            <w:noWrap/>
+            <w:tcMar>
+              <w:top w:w="0" w:type="dxa"/>
+              <w:left w:w="150" w:type="dxa"/>
+              <w:bottom w:w="0" w:type="dxa"/>
+              <w:right w:w="150" w:type="dxa"/>
+            </w:tcMar>
+            <w:hideMark/>
+          </w:tcPr>
+          <w:p>
+            <w:pPr>
+              <w:spacing w:after="0" w:line="300" w:lineRule="atLeast"/>
+              <w:rPr>
+                <w:rFonts w:ascii="Consolas" w:eastAsia="Times New Roman" w:hAnsi="Consolas" w:cs="Segoe UI"/>
+                <w:color w:val="24292E"/>
+                <w:sz w:val="18"/>
+                <w:szCs w:val="18"/>
+                <w:lang w:eastAsia="en-NZ"/>
+              </w:rPr>
+            </w:pPr>
+          </w:p>
+        </w:tc>
+        <w:tc>
+          <w:tcPr>
+            <w:tcW w:w="0" w:type="auto"/>
+            <w:shd w:val="clear" w:color="auto" w:fill="FFFFFF"/>
+            <w:tcMar>
+              <w:top w:w="0" w:type="dxa"/>
+              <w:left w:w="150" w:type="dxa"/>
+              <w:bottom w:w="0" w:type="dxa"/>
+              <w:right w:w="150" w:type="dxa"/>
+            </w:tcMar>
+            <w:hideMark/>
+          </w:tcPr>
+          <w:p>
+            <w:pPr>
+              <w:spacing w:after="0" w:line="300" w:lineRule="atLeast"/>
+              <w:rPr>
+                <w:rFonts w:ascii="Consolas" w:eastAsia="Times New Roman" w:hAnsi="Consolas" w:cs="Segoe UI"/>
+                <w:color w:val="24292E"/>
+                <w:sz w:val="18"/>
+                <w:szCs w:val="18"/>
+                <w:lang w:eastAsia="en-NZ"/>
+              </w:rPr>
+            </w:pPr>
+            <w:proofErr w:type="spellStart"/>
+            <w:r>
+              <w:rPr>
+                <w:rFonts w:ascii="Consolas" w:eastAsia="Times New Roman" w:hAnsi="Consolas" w:cs="Segoe UI"/>
+                <w:color w:val="D73A49"/>
+                <w:sz w:val="18"/>
+                <w:szCs w:val="18"/>
+                <w:lang w:eastAsia="en-NZ"/>
+              </w:rPr>
+              <w:t>def</w:t>
+            </w:r>
+            <w:proofErr w:type="spellEnd"/>
+            <w:r>
+              <w:rPr>
+                <w:rFonts w:ascii="Consolas" w:eastAsia="Times New Roman" w:hAnsi="Consolas" w:cs="Segoe UI"/>
+                <w:color w:val="24292E"/>
+                <w:sz w:val="18"/>
+                <w:szCs w:val="18"/>
+                <w:lang w:eastAsia="en-NZ"/>
+              </w:rPr>
+              <w:t xml:space="preserve"> </w:t>
+            </w:r>
+            <w:r>
+              <w:rPr>
+                <w:rFonts w:ascii="Consolas" w:eastAsia="Times New Roman" w:hAnsi="Consolas" w:cs="Segoe UI"/>
+                <w:color w:val="6F42C1"/>
+                <w:sz w:val="18"/>
+                <w:szCs w:val="18"/>
+                <w:lang w:eastAsia="en-NZ"/>
+              </w:rPr>
+              <w:t>stylesheets</w:t>
+            </w:r>
+            <w:r>
+              <w:rPr>
+                <w:rFonts w:ascii="Consolas" w:eastAsia="Times New Roman" w:hAnsi="Consolas" w:cs="Segoe UI"/>
+                <w:color w:val="24292E"/>
+                <w:sz w:val="18"/>
+                <w:szCs w:val="18"/>
+                <w:lang w:eastAsia="en-NZ"/>
+              </w:rPr>
+              <w:t>(filename):</w:t>
+            </w:r>
+          </w:p>
+        </w:tc>
+      </w:tr>
+      <w:tr>
+        <w:tc>
+          <w:tcPr>
+            <w:tcW w:w="1092" w:type="dxa"/>
+            <w:shd w:val="clear" w:color="auto" w:fill="FFFFFF"/>
+            <w:noWrap/>
+            <w:tcMar>
+              <w:top w:w="0" w:type="dxa"/>
+              <w:left w:w="150" w:type="dxa"/>
+              <w:bottom w:w="0" w:type="dxa"/>
+              <w:right w:w="150" w:type="dxa"/>
+            </w:tcMar>
+            <w:hideMark/>
+          </w:tcPr>
+          <w:p>
+            <w:pPr>
+              <w:spacing w:after="0" w:line="300" w:lineRule="atLeast"/>
+              <w:rPr>
+                <w:rFonts w:ascii="Consolas" w:eastAsia="Times New Roman" w:hAnsi="Consolas" w:cs="Segoe UI"/>
+                <w:color w:val="24292E"/>
+                <w:sz w:val="18"/>
+                <w:szCs w:val="18"/>
+                <w:lang w:eastAsia="en-NZ"/>
+              </w:rPr>
+            </w:pPr>
+          </w:p>
+        </w:tc>
+        <w:tc>
+          <w:tcPr>
+            <w:tcW w:w="0" w:type="auto"/>
+            <w:shd w:val="clear" w:color="auto" w:fill="FFFFFF"/>
+            <w:tcMar>
+              <w:top w:w="0" w:type="dxa"/>
+              <w:left w:w="150" w:type="dxa"/>
+              <w:bottom w:w="0" w:type="dxa"/>
+              <w:right w:w="150" w:type="dxa"/>
+            </w:tcMar>
+            <w:hideMark/>
+          </w:tcPr>
+          <w:p>
+            <w:pPr>
+              <w:spacing w:after="0" w:line="300" w:lineRule="atLeast"/>
+              <w:rPr>
+                <w:rFonts w:ascii="Consolas" w:eastAsia="Times New Roman" w:hAnsi="Consolas" w:cs="Segoe UI"/>
+                <w:color w:val="24292E"/>
+                <w:sz w:val="18"/>
+                <w:szCs w:val="18"/>
+                <w:lang w:eastAsia="en-NZ"/>
+              </w:rPr>
+            </w:pPr>
+            <w:r>
+              <w:rPr>
+                <w:rFonts w:ascii="Consolas" w:eastAsia="Times New Roman" w:hAnsi="Consolas" w:cs="Segoe UI"/>
+                <w:color w:val="24292E"/>
+                <w:sz w:val="18"/>
+                <w:szCs w:val="18"/>
+                <w:lang w:eastAsia="en-NZ"/>
+              </w:rPr>
+              <w:t xml:space="preserve">    </w:t>
+            </w:r>
+            <w:r>
+              <w:rPr>
+                <w:rFonts w:ascii="Consolas" w:eastAsia="Times New Roman" w:hAnsi="Consolas" w:cs="Segoe UI"/>
+                <w:color w:val="D73A49"/>
+                <w:sz w:val="18"/>
+                <w:szCs w:val="18"/>
+                <w:lang w:eastAsia="en-NZ"/>
+              </w:rPr>
+              <w:t>return</w:t>
+            </w:r>
+            <w:r>
+              <w:rPr>
+                <w:rFonts w:ascii="Consolas" w:eastAsia="Times New Roman" w:hAnsi="Consolas" w:cs="Segoe UI"/>
+                <w:color w:val="24292E"/>
+                <w:sz w:val="18"/>
+                <w:szCs w:val="18"/>
+                <w:lang w:eastAsia="en-NZ"/>
+              </w:rPr>
+              <w:t xml:space="preserve"> </w:t>
+            </w:r>
+            <w:proofErr w:type="spellStart"/>
+            <w:r>
+              <w:rPr>
+                <w:rFonts w:ascii="Consolas" w:eastAsia="Times New Roman" w:hAnsi="Consolas" w:cs="Segoe UI"/>
+                <w:color w:val="24292E"/>
+                <w:sz w:val="18"/>
+                <w:szCs w:val="18"/>
+                <w:lang w:eastAsia="en-NZ"/>
+              </w:rPr>
+              <w:t>static_file</w:t>
+            </w:r>
+            <w:proofErr w:type="spellEnd"/>
+            <w:r>
+              <w:rPr>
+                <w:rFonts w:ascii="Consolas" w:eastAsia="Times New Roman" w:hAnsi="Consolas" w:cs="Segoe UI"/>
+                <w:color w:val="24292E"/>
+                <w:sz w:val="18"/>
+                <w:szCs w:val="18"/>
+                <w:lang w:eastAsia="en-NZ"/>
+              </w:rPr>
+              <w:t>(</w:t>
+            </w:r>
+            <w:r>
+              <w:rPr>
+                <w:rFonts w:ascii="Consolas" w:eastAsia="Times New Roman" w:hAnsi="Consolas" w:cs="Segoe UI"/>
+                <w:color w:val="032F62"/>
+                <w:sz w:val="18"/>
+                <w:szCs w:val="18"/>
+                <w:lang w:eastAsia="en-NZ"/>
+              </w:rPr>
+              <w:t>'</w:t>
+            </w:r>
+            <w:r>
+              <w:rPr>
+                <w:rFonts w:ascii="Consolas" w:eastAsia="Times New Roman" w:hAnsi="Consolas" w:cs="Segoe UI"/>
+                <w:color w:val="005CC5"/>
+                <w:sz w:val="18"/>
+                <w:szCs w:val="18"/>
+                <w:lang w:eastAsia="en-NZ"/>
+              </w:rPr>
+              <w:t>{}</w:t>
+            </w:r>
+            <w:r>
+              <w:rPr>
+                <w:rFonts w:ascii="Consolas" w:eastAsia="Times New Roman" w:hAnsi="Consolas" w:cs="Segoe UI"/>
+                <w:color w:val="032F62"/>
+                <w:sz w:val="18"/>
+                <w:szCs w:val="18"/>
+                <w:lang w:eastAsia="en-NZ"/>
+              </w:rPr>
+              <w:t>.</w:t>
+            </w:r>
+            <w:proofErr w:type="spellStart"/>
+            <w:r>
+              <w:rPr>
+                <w:rFonts w:ascii="Consolas" w:eastAsia="Times New Roman" w:hAnsi="Consolas" w:cs="Segoe UI"/>
+                <w:color w:val="032F62"/>
+                <w:sz w:val="18"/>
+                <w:szCs w:val="18"/>
+                <w:lang w:eastAsia="en-NZ"/>
+              </w:rPr>
+              <w:t>css</w:t>
+            </w:r>
+            <w:proofErr w:type="spellEnd"/>
+            <w:r>
+              <w:rPr>
+                <w:rFonts w:ascii="Consolas" w:eastAsia="Times New Roman" w:hAnsi="Consolas" w:cs="Segoe UI"/>
+                <w:color w:val="032F62"/>
+                <w:sz w:val="18"/>
+                <w:szCs w:val="18"/>
+                <w:lang w:eastAsia="en-NZ"/>
+              </w:rPr>
+              <w:t>'</w:t>
+            </w:r>
+            <w:r>
+              <w:rPr>
+                <w:rFonts w:ascii="Consolas" w:eastAsia="Times New Roman" w:hAnsi="Consolas" w:cs="Segoe UI"/>
+                <w:color w:val="24292E"/>
+                <w:sz w:val="18"/>
+                <w:szCs w:val="18"/>
+                <w:lang w:eastAsia="en-NZ"/>
+              </w:rPr>
+              <w:t xml:space="preserve">.format(filename), </w:t>
+            </w:r>
+            <w:r>
+              <w:rPr>
+                <w:rFonts w:ascii="Consolas" w:eastAsia="Times New Roman" w:hAnsi="Consolas" w:cs="Segoe UI"/>
+                <w:color w:val="E36209"/>
+                <w:sz w:val="18"/>
+                <w:szCs w:val="18"/>
+                <w:lang w:eastAsia="en-NZ"/>
+              </w:rPr>
+              <w:t>root</w:t>
+            </w:r>
+            <w:r>
+              <w:rPr>
+                <w:rFonts w:ascii="Consolas" w:eastAsia="Times New Roman" w:hAnsi="Consolas" w:cs="Segoe UI"/>
+                <w:color w:val="D73A49"/>
+                <w:sz w:val="18"/>
+                <w:szCs w:val="18"/>
+                <w:lang w:eastAsia="en-NZ"/>
+              </w:rPr>
+              <w:t>=</w:t>
+            </w:r>
+            <w:r>
+              <w:rPr>
+                <w:rFonts w:ascii="Consolas" w:eastAsia="Times New Roman" w:hAnsi="Consolas" w:cs="Segoe UI"/>
+                <w:color w:val="032F62"/>
+                <w:sz w:val="18"/>
+                <w:szCs w:val="18"/>
+                <w:lang w:eastAsia="en-NZ"/>
+              </w:rPr>
+              <w:t>'./assets'</w:t>
+            </w:r>
+            <w:r>
+              <w:rPr>
+                <w:rFonts w:ascii="Consolas" w:eastAsia="Times New Roman" w:hAnsi="Consolas" w:cs="Segoe UI"/>
+                <w:color w:val="24292E"/>
+                <w:sz w:val="18"/>
+                <w:szCs w:val="18"/>
+                <w:lang w:eastAsia="en-NZ"/>
+              </w:rPr>
+              <w:t>)</w:t>
+            </w:r>
+          </w:p>
+        </w:tc>
+      </w:tr>
+    </w:tbl>
+    <w:p>
+      <w:pPr>
+        <w:pStyle w:val="paragraph"/>
+        <w:spacing w:before="0" w:beforeAutospacing="0" w:after="0" w:afterAutospacing="0"/>
+        <w:textAlignment w:val="baseline"/>
+        <w:rPr>
+          <w:rStyle w:val="eop"/>
+          <w:rFonts w:ascii="Arial" w:hAnsi="Arial" w:cs="Arial"/>
+          <w:sz w:val="22"/>
+          <w:szCs w:val="22"/>
+        </w:rPr>
+      </w:pPr>
     </w:p>
     <w:p>
       <w:pPr>
@@ -1311,8 +1848,6 @@
         </w:rPr>
         <w:t>Does the website show correctly/how I want it to show?</w:t>
       </w:r>
-      <w:bookmarkStart w:id="0" w:name="_GoBack"/>
-      <w:bookmarkEnd w:id="0"/>
     </w:p>
     <w:p>
       <w:pPr>
@@ -2062,6 +2597,46 @@
     <w:basedOn w:val="DefaultParagraphFont"/>
     <w:rsid w:val="004B4B2E"/>
   </w:style>
+  <w:style w:type="character" w:customStyle="1" w:styleId="pl-c">
+    <w:name w:val="pl-c"/>
+    <w:basedOn w:val="DefaultParagraphFont"/>
+    <w:rsid w:val="003302C2"/>
+  </w:style>
+  <w:style w:type="character" w:customStyle="1" w:styleId="pl-en">
+    <w:name w:val="pl-en"/>
+    <w:basedOn w:val="DefaultParagraphFont"/>
+    <w:rsid w:val="003302C2"/>
+  </w:style>
+  <w:style w:type="character" w:customStyle="1" w:styleId="pl-s">
+    <w:name w:val="pl-s"/>
+    <w:basedOn w:val="DefaultParagraphFont"/>
+    <w:rsid w:val="003302C2"/>
+  </w:style>
+  <w:style w:type="character" w:customStyle="1" w:styleId="pl-pds">
+    <w:name w:val="pl-pds"/>
+    <w:basedOn w:val="DefaultParagraphFont"/>
+    <w:rsid w:val="003302C2"/>
+  </w:style>
+  <w:style w:type="character" w:customStyle="1" w:styleId="pl-k">
+    <w:name w:val="pl-k"/>
+    <w:basedOn w:val="DefaultParagraphFont"/>
+    <w:rsid w:val="003302C2"/>
+  </w:style>
+  <w:style w:type="character" w:customStyle="1" w:styleId="pl-smi">
+    <w:name w:val="pl-smi"/>
+    <w:basedOn w:val="DefaultParagraphFont"/>
+    <w:rsid w:val="003302C2"/>
+  </w:style>
+  <w:style w:type="character" w:customStyle="1" w:styleId="pl-c1">
+    <w:name w:val="pl-c1"/>
+    <w:basedOn w:val="DefaultParagraphFont"/>
+    <w:rsid w:val="003302C2"/>
+  </w:style>
+  <w:style w:type="character" w:customStyle="1" w:styleId="pl-v">
+    <w:name w:val="pl-v"/>
+    <w:basedOn w:val="DefaultParagraphFont"/>
+    <w:rsid w:val="003302C2"/>
+  </w:style>
 </w:styles>
 </file>
 
